--- a/docu/Selbstfahrendes-Auto_Dokumentation.docx
+++ b/docu/Selbstfahrendes-Auto_Dokumentation.docx
@@ -105,188 +105,8 @@
           <w:sz w:val="22"/>
           <w:szCs w:val="22"/>
         </w:rPr>
-        <mc:AlternateContent>
-          <mc:Choice Requires="wps">
-            <w:drawing>
-              <wp:anchor behindDoc="0" distT="0" distB="0" distL="0" distR="0" simplePos="0" locked="0" layoutInCell="1" allowOverlap="1" relativeHeight="4">
-                <wp:simplePos x="0" y="0"/>
-                <wp:positionH relativeFrom="column">
-                  <wp:posOffset>-121285</wp:posOffset>
-                </wp:positionH>
-                <wp:positionV relativeFrom="paragraph">
-                  <wp:posOffset>1666875</wp:posOffset>
-                </wp:positionV>
-                <wp:extent cx="534035" cy="252095"/>
-                <wp:effectExtent l="0" t="0" r="0" b="0"/>
-                <wp:wrapNone/>
-                <wp:docPr id="1" name="Form1"/>
-                <a:graphic xmlns:a="http://schemas.openxmlformats.org/drawingml/2006/main">
-                  <a:graphicData uri="http://schemas.microsoft.com/office/word/2010/wordprocessingShape">
-                    <wps:wsp>
-                      <wps:cNvSpPr txBox="1"/>
-                      <wps:spPr>
-                        <a:xfrm>
-                          <a:off x="0" y="0"/>
-                          <a:ext cx="533520" cy="251640"/>
-                        </a:xfrm>
-                        <a:prstGeom prst="rect">
-                          <a:avLst/>
-                        </a:prstGeom>
-                        <a:noFill/>
-                        <a:ln>
-                          <a:noFill/>
-                        </a:ln>
-                      </wps:spPr>
-                      <wps:txbx>
-                        <w:txbxContent>
-                          <w:p>
-                            <w:pPr>
-                              <w:overflowPunct w:val="false"/>
-                              <w:bidi w:val="0"/>
-                              <w:rPr/>
-                            </w:pPr>
-                            <w:r>
-                              <w:rPr>
-                                <w:b/>
-                                <w:bCs/>
-                              </w:rPr>
-                              <w:t>Minus –</w:t>
-                            </w:r>
-                          </w:p>
-                        </w:txbxContent>
-                      </wps:txbx>
-                      <wps:bodyPr wrap="square" lIns="0" rIns="0" tIns="0" bIns="0">
-                        <a:spAutoFit/>
-                      </wps:bodyPr>
-                    </wps:wsp>
-                  </a:graphicData>
-                </a:graphic>
-              </wp:anchor>
-            </w:drawing>
-          </mc:Choice>
-          <mc:Fallback>
-            <w:pict>
-              <v:shapetype id="_x0000_t202" coordsize="21600,21600" o:spt="202" path="m,l,21600l21600,21600l21600,xe">
-                <v:stroke joinstyle="miter"/>
-                <v:path gradientshapeok="t" o:connecttype="rect"/>
-              </v:shapetype>
-              <v:shape id="shape_0" ID="Form1" stroked="f" style="position:absolute;margin-left:-9.55pt;margin-top:131.25pt;width:41.95pt;height:19.75pt" type="shapetype_202">
-                <v:textbox>
-                  <w:txbxContent>
-                    <w:p>
-                      <w:pPr>
-                        <w:overflowPunct w:val="false"/>
-                        <w:bidi w:val="0"/>
-                        <w:rPr/>
-                      </w:pPr>
-                      <w:r>
-                        <w:rPr>
-                          <w:b/>
-                          <w:bCs/>
-                        </w:rPr>
-                        <w:t>Minus –</w:t>
-                      </w:r>
-                    </w:p>
-                  </w:txbxContent>
-                </v:textbox>
-                <w10:wrap type="square"/>
-                <v:fill o:detectmouseclick="t" on="false"/>
-                <v:stroke color="black" joinstyle="round" endcap="flat"/>
-              </v:shape>
-            </w:pict>
-          </mc:Fallback>
-        </mc:AlternateContent>
-        <mc:AlternateContent>
-          <mc:Choice Requires="wps">
-            <w:drawing>
-              <wp:anchor behindDoc="0" distT="0" distB="0" distL="0" distR="0" simplePos="0" locked="0" layoutInCell="1" allowOverlap="1" relativeHeight="5">
-                <wp:simplePos x="0" y="0"/>
-                <wp:positionH relativeFrom="column">
-                  <wp:posOffset>568325</wp:posOffset>
-                </wp:positionH>
-                <wp:positionV relativeFrom="paragraph">
-                  <wp:posOffset>1811655</wp:posOffset>
-                </wp:positionV>
-                <wp:extent cx="480695" cy="244475"/>
-                <wp:effectExtent l="0" t="0" r="0" b="0"/>
-                <wp:wrapNone/>
-                <wp:docPr id="2" name="Form1_0"/>
-                <a:graphic xmlns:a="http://schemas.openxmlformats.org/drawingml/2006/main">
-                  <a:graphicData uri="http://schemas.microsoft.com/office/word/2010/wordprocessingShape">
-                    <wps:wsp>
-                      <wps:cNvSpPr txBox="1"/>
-                      <wps:spPr>
-                        <a:xfrm>
-                          <a:off x="0" y="0"/>
-                          <a:ext cx="480240" cy="243720"/>
-                        </a:xfrm>
-                        <a:prstGeom prst="rect">
-                          <a:avLst/>
-                        </a:prstGeom>
-                        <a:noFill/>
-                        <a:ln>
-                          <a:noFill/>
-                        </a:ln>
-                      </wps:spPr>
-                      <wps:txbx>
-                        <w:txbxContent>
-                          <w:p>
-                            <w:pPr>
-                              <w:overflowPunct w:val="false"/>
-                              <w:bidi w:val="0"/>
-                              <w:rPr/>
-                            </w:pPr>
-                            <w:r>
-                              <w:rPr>
-                                <w:b/>
-                                <w:bCs/>
-                                <w:color w:val="C9211E"/>
-                              </w:rPr>
-                              <w:t>+ Plus</w:t>
-                            </w:r>
-                          </w:p>
-                        </w:txbxContent>
-                      </wps:txbx>
-                      <wps:bodyPr wrap="square" lIns="0" rIns="0" tIns="0" bIns="0">
-                        <a:spAutoFit/>
-                      </wps:bodyPr>
-                    </wps:wsp>
-                  </a:graphicData>
-                </a:graphic>
-              </wp:anchor>
-            </w:drawing>
-          </mc:Choice>
-          <mc:Fallback>
-            <w:pict>
-              <v:shape id="shape_0" ID="Form1_0" stroked="f" style="position:absolute;margin-left:44.75pt;margin-top:142.65pt;width:37.75pt;height:19.15pt" type="shapetype_202">
-                <v:textbox>
-                  <w:txbxContent>
-                    <w:p>
-                      <w:pPr>
-                        <w:overflowPunct w:val="false"/>
-                        <w:bidi w:val="0"/>
-                        <w:rPr/>
-                      </w:pPr>
-                      <w:r>
-                        <w:rPr>
-                          <w:b/>
-                          <w:bCs/>
-                          <w:color w:val="C9211E"/>
-                        </w:rPr>
-                        <w:t>+ Plus</w:t>
-                      </w:r>
-                    </w:p>
-                  </w:txbxContent>
-                </v:textbox>
-                <w10:wrap type="square"/>
-                <v:fill o:detectmouseclick="t" on="false"/>
-                <v:stroke color="black" joinstyle="round" endcap="flat"/>
-              </v:shape>
-            </w:pict>
-          </mc:Fallback>
-        </mc:AlternateContent>
         <w:drawing>
-          <wp:anchor behindDoc="0" distT="0" distB="0" distL="0" distR="0" simplePos="0" locked="0" layoutInCell="1" allowOverlap="1" relativeHeight="3">
+          <wp:anchor behindDoc="0" distT="0" distB="0" distL="0" distR="0" simplePos="0" locked="0" layoutInCell="0" allowOverlap="1" relativeHeight="4">
             <wp:simplePos x="0" y="0"/>
             <wp:positionH relativeFrom="column">
               <wp:posOffset>99060</wp:posOffset>
@@ -297,7 +117,7 @@
             <wp:extent cx="2432050" cy="2432050"/>
             <wp:effectExtent l="0" t="0" r="0" b="0"/>
             <wp:wrapTopAndBottom/>
-            <wp:docPr id="3" name="Bild2" descr=""/>
+            <wp:docPr id="1" name="Bild2" descr=""/>
             <wp:cNvGraphicFramePr>
               <a:graphicFrameLocks xmlns:a="http://schemas.openxmlformats.org/drawingml/2006/main" noChangeAspect="1"/>
             </wp:cNvGraphicFramePr>
@@ -305,7 +125,7 @@
               <a:graphicData uri="http://schemas.openxmlformats.org/drawingml/2006/picture">
                 <pic:pic xmlns:pic="http://schemas.openxmlformats.org/drawingml/2006/picture">
                   <pic:nvPicPr>
-                    <pic:cNvPr id="3" name="Bild2" descr=""/>
+                    <pic:cNvPr id="1" name="Bild2" descr=""/>
                     <pic:cNvPicPr>
                       <a:picLocks noChangeAspect="1" noChangeArrowheads="1"/>
                     </pic:cNvPicPr>
@@ -330,6 +150,198 @@
             </a:graphic>
           </wp:anchor>
         </w:drawing>
+        <mc:AlternateContent>
+          <mc:Choice Requires="wps">
+            <w:drawing>
+              <wp:anchor behindDoc="0" distT="0" distB="0" distL="0" distR="0" simplePos="0" locked="0" layoutInCell="0" allowOverlap="1" relativeHeight="5">
+                <wp:simplePos x="0" y="0"/>
+                <wp:positionH relativeFrom="column">
+                  <wp:posOffset>-121285</wp:posOffset>
+                </wp:positionH>
+                <wp:positionV relativeFrom="paragraph">
+                  <wp:posOffset>1666875</wp:posOffset>
+                </wp:positionV>
+                <wp:extent cx="534670" cy="174625"/>
+                <wp:effectExtent l="0" t="0" r="0" b="0"/>
+                <wp:wrapNone/>
+                <wp:docPr id="2" name="Form1"/>
+                <a:graphic xmlns:a="http://schemas.openxmlformats.org/drawingml/2006/main">
+                  <a:graphicData uri="http://schemas.microsoft.com/office/word/2010/wordprocessingShape">
+                    <wps:wsp>
+                      <wps:cNvSpPr/>
+                      <wps:spPr>
+                        <a:xfrm>
+                          <a:off x="0" y="0"/>
+                          <a:ext cx="533880" cy="173880"/>
+                        </a:xfrm>
+                        <a:prstGeom prst="rect">
+                          <a:avLst/>
+                        </a:prstGeom>
+                        <a:noFill/>
+                        <a:ln w="0">
+                          <a:noFill/>
+                        </a:ln>
+                      </wps:spPr>
+                      <wps:style>
+                        <a:lnRef idx="0"/>
+                        <a:fillRef idx="0"/>
+                        <a:effectRef idx="0"/>
+                        <a:fontRef idx="minor"/>
+                      </wps:style>
+                      <wps:txbx>
+                        <w:txbxContent>
+                          <w:p>
+                            <w:pPr>
+                              <w:pStyle w:val="Rahmeninhalt"/>
+                              <w:overflowPunct w:val="true"/>
+                              <w:bidi w:val="0"/>
+                              <w:rPr/>
+                            </w:pPr>
+                            <w:r>
+                              <w:rPr>
+                                <w:b/>
+                                <w:bCs/>
+                              </w:rPr>
+                              <w:t>Minus –</w:t>
+                            </w:r>
+                          </w:p>
+                        </w:txbxContent>
+                      </wps:txbx>
+                      <wps:bodyPr lIns="0" rIns="0" tIns="0" bIns="0" anchor="t">
+                        <a:spAutoFit/>
+                      </wps:bodyPr>
+                    </wps:wsp>
+                  </a:graphicData>
+                </a:graphic>
+              </wp:anchor>
+            </w:drawing>
+          </mc:Choice>
+          <mc:Fallback>
+            <w:pict>
+              <v:rect id="shape_0" ID="Form1" path="m0,0l-2147483645,0l-2147483645,-2147483646l0,-2147483646xe" stroked="f" o:allowincell="f" style="position:absolute;margin-left:-9.55pt;margin-top:131.25pt;width:42pt;height:13.65pt;mso-wrap-style:square;v-text-anchor:top">
+                <v:fill o:detectmouseclick="t" on="false"/>
+                <v:stroke color="#3465a4" joinstyle="round" endcap="flat"/>
+                <v:textbox>
+                  <w:txbxContent>
+                    <w:p>
+                      <w:pPr>
+                        <w:pStyle w:val="Rahmeninhalt"/>
+                        <w:overflowPunct w:val="true"/>
+                        <w:bidi w:val="0"/>
+                        <w:rPr/>
+                      </w:pPr>
+                      <w:r>
+                        <w:rPr>
+                          <w:b/>
+                          <w:bCs/>
+                        </w:rPr>
+                        <w:t>Minus –</w:t>
+                      </w:r>
+                    </w:p>
+                  </w:txbxContent>
+                </v:textbox>
+                <w10:wrap type="none"/>
+              </v:rect>
+            </w:pict>
+          </mc:Fallback>
+        </mc:AlternateContent>
+        <mc:AlternateContent>
+          <mc:Choice Requires="wps">
+            <w:drawing>
+              <wp:anchor behindDoc="0" distT="0" distB="0" distL="0" distR="0" simplePos="0" locked="0" layoutInCell="0" allowOverlap="1" relativeHeight="7">
+                <wp:simplePos x="0" y="0"/>
+                <wp:positionH relativeFrom="column">
+                  <wp:posOffset>568325</wp:posOffset>
+                </wp:positionH>
+                <wp:positionV relativeFrom="paragraph">
+                  <wp:posOffset>1811655</wp:posOffset>
+                </wp:positionV>
+                <wp:extent cx="481330" cy="174625"/>
+                <wp:effectExtent l="0" t="0" r="0" b="0"/>
+                <wp:wrapNone/>
+                <wp:docPr id="4" name="Form1_0"/>
+                <a:graphic xmlns:a="http://schemas.openxmlformats.org/drawingml/2006/main">
+                  <a:graphicData uri="http://schemas.microsoft.com/office/word/2010/wordprocessingShape">
+                    <wps:wsp>
+                      <wps:cNvSpPr/>
+                      <wps:spPr>
+                        <a:xfrm>
+                          <a:off x="0" y="0"/>
+                          <a:ext cx="480600" cy="173880"/>
+                        </a:xfrm>
+                        <a:prstGeom prst="rect">
+                          <a:avLst/>
+                        </a:prstGeom>
+                        <a:noFill/>
+                        <a:ln w="0">
+                          <a:noFill/>
+                        </a:ln>
+                      </wps:spPr>
+                      <wps:style>
+                        <a:lnRef idx="0"/>
+                        <a:fillRef idx="0"/>
+                        <a:effectRef idx="0"/>
+                        <a:fontRef idx="minor"/>
+                      </wps:style>
+                      <wps:txbx>
+                        <w:txbxContent>
+                          <w:p>
+                            <w:pPr>
+                              <w:pStyle w:val="Rahmeninhalt"/>
+                              <w:overflowPunct w:val="true"/>
+                              <w:bidi w:val="0"/>
+                              <w:rPr/>
+                            </w:pPr>
+                            <w:r>
+                              <w:rPr>
+                                <w:b/>
+                                <w:bCs/>
+                                <w:color w:val="C9211E"/>
+                              </w:rPr>
+                              <w:t>+ Plus</w:t>
+                            </w:r>
+                          </w:p>
+                        </w:txbxContent>
+                      </wps:txbx>
+                      <wps:bodyPr lIns="0" rIns="0" tIns="0" bIns="0" anchor="t">
+                        <a:spAutoFit/>
+                      </wps:bodyPr>
+                    </wps:wsp>
+                  </a:graphicData>
+                </a:graphic>
+              </wp:anchor>
+            </w:drawing>
+          </mc:Choice>
+          <mc:Fallback>
+            <w:pict>
+              <v:rect id="shape_0" ID="Form1_0" path="m0,0l-2147483645,0l-2147483645,-2147483646l0,-2147483646xe" stroked="f" o:allowincell="f" style="position:absolute;margin-left:44.75pt;margin-top:142.65pt;width:37.8pt;height:13.65pt;mso-wrap-style:square;v-text-anchor:top">
+                <v:fill o:detectmouseclick="t" on="false"/>
+                <v:stroke color="#3465a4" joinstyle="round" endcap="flat"/>
+                <v:textbox>
+                  <w:txbxContent>
+                    <w:p>
+                      <w:pPr>
+                        <w:pStyle w:val="Rahmeninhalt"/>
+                        <w:overflowPunct w:val="true"/>
+                        <w:bidi w:val="0"/>
+                        <w:rPr/>
+                      </w:pPr>
+                      <w:r>
+                        <w:rPr>
+                          <w:b/>
+                          <w:bCs/>
+                          <w:color w:val="C9211E"/>
+                        </w:rPr>
+                        <w:t>+ Plus</w:t>
+                      </w:r>
+                    </w:p>
+                  </w:txbxContent>
+                </v:textbox>
+                <w10:wrap type="none"/>
+              </v:rect>
+            </w:pict>
+          </mc:Fallback>
+        </mc:AlternateContent>
       </w:r>
     </w:p>
     <w:p>
@@ -381,7 +393,7 @@
           <w:szCs w:val="22"/>
         </w:rPr>
         <w:drawing>
-          <wp:anchor behindDoc="0" distT="0" distB="0" distL="0" distR="0" simplePos="0" locked="0" layoutInCell="1" allowOverlap="1" relativeHeight="2">
+          <wp:anchor behindDoc="0" distT="0" distB="0" distL="0" distR="0" simplePos="0" locked="0" layoutInCell="0" allowOverlap="1" relativeHeight="3">
             <wp:simplePos x="0" y="0"/>
             <wp:positionH relativeFrom="column">
               <wp:posOffset>12700</wp:posOffset>
@@ -392,7 +404,7 @@
             <wp:extent cx="4433570" cy="2907665"/>
             <wp:effectExtent l="0" t="0" r="0" b="0"/>
             <wp:wrapTopAndBottom/>
-            <wp:docPr id="4" name="Bild1" descr=""/>
+            <wp:docPr id="6" name="Bild1" descr=""/>
             <wp:cNvGraphicFramePr>
               <a:graphicFrameLocks xmlns:a="http://schemas.openxmlformats.org/drawingml/2006/main" noChangeAspect="1"/>
             </wp:cNvGraphicFramePr>
@@ -400,7 +412,7 @@
               <a:graphicData uri="http://schemas.openxmlformats.org/drawingml/2006/picture">
                 <pic:pic xmlns:pic="http://schemas.openxmlformats.org/drawingml/2006/picture">
                   <pic:nvPicPr>
-                    <pic:cNvPr id="4" name="Bild1" descr=""/>
+                    <pic:cNvPr id="6" name="Bild1" descr=""/>
                     <pic:cNvPicPr>
                       <a:picLocks noChangeAspect="1" noChangeArrowheads="1"/>
                     </pic:cNvPicPr>
@@ -456,21 +468,66 @@
           <w:sz w:val="22"/>
           <w:szCs w:val="22"/>
         </w:rPr>
+        <w:drawing>
+          <wp:anchor behindDoc="0" distT="0" distB="0" distL="0" distR="0" simplePos="0" locked="0" layoutInCell="0" allowOverlap="1" relativeHeight="2">
+            <wp:simplePos x="0" y="0"/>
+            <wp:positionH relativeFrom="column">
+              <wp:posOffset>12700</wp:posOffset>
+            </wp:positionH>
+            <wp:positionV relativeFrom="paragraph">
+              <wp:posOffset>29210</wp:posOffset>
+            </wp:positionV>
+            <wp:extent cx="3623310" cy="2376170"/>
+            <wp:effectExtent l="0" t="0" r="0" b="0"/>
+            <wp:wrapTopAndBottom/>
+            <wp:docPr id="7" name="Bild3" descr=""/>
+            <wp:cNvGraphicFramePr>
+              <a:graphicFrameLocks xmlns:a="http://schemas.openxmlformats.org/drawingml/2006/main" noChangeAspect="1"/>
+            </wp:cNvGraphicFramePr>
+            <a:graphic xmlns:a="http://schemas.openxmlformats.org/drawingml/2006/main">
+              <a:graphicData uri="http://schemas.openxmlformats.org/drawingml/2006/picture">
+                <pic:pic xmlns:pic="http://schemas.openxmlformats.org/drawingml/2006/picture">
+                  <pic:nvPicPr>
+                    <pic:cNvPr id="7" name="Bild3" descr=""/>
+                    <pic:cNvPicPr>
+                      <a:picLocks noChangeAspect="1" noChangeArrowheads="1"/>
+                    </pic:cNvPicPr>
+                  </pic:nvPicPr>
+                  <pic:blipFill>
+                    <a:blip r:embed="rId4"/>
+                    <a:stretch>
+                      <a:fillRect/>
+                    </a:stretch>
+                  </pic:blipFill>
+                  <pic:spPr bwMode="auto">
+                    <a:xfrm>
+                      <a:off x="0" y="0"/>
+                      <a:ext cx="3623310" cy="2376170"/>
+                    </a:xfrm>
+                    <a:prstGeom prst="rect">
+                      <a:avLst/>
+                    </a:prstGeom>
+                  </pic:spPr>
+                </pic:pic>
+              </a:graphicData>
+            </a:graphic>
+          </wp:anchor>
+        </w:drawing>
         <mc:AlternateContent>
           <mc:Choice Requires="wps">
             <w:drawing>
-              <wp:anchor behindDoc="0" distT="0" distB="0" distL="0" distR="0" simplePos="0" locked="0" layoutInCell="1" allowOverlap="1" relativeHeight="7">
+              <wp:anchor behindDoc="0" distT="0" distB="0" distL="0" distR="0" simplePos="0" locked="0" layoutInCell="0" allowOverlap="1" relativeHeight="9">
                 <wp:simplePos x="0" y="0"/>
                 <wp:positionH relativeFrom="column">
-                  <wp:posOffset>1520825</wp:posOffset>
+                  <wp:posOffset>92075</wp:posOffset>
                 </wp:positionH>
                 <wp:positionV relativeFrom="paragraph">
-                  <wp:posOffset>1864995</wp:posOffset>
+                  <wp:posOffset>2324735</wp:posOffset>
                 </wp:positionV>
-                <wp:extent cx="1250315" cy="465455"/>
+                <wp:extent cx="1060450" cy="185420"/>
                 <wp:effectExtent l="0" t="0" r="0" b="0"/>
                 <wp:wrapNone/>
-                <wp:docPr id="5" name="Form2"/>
+                <wp:docPr id="8" name="Form3"/>
                 <a:graphic xmlns:a="http://schemas.openxmlformats.org/drawingml/2006/main">
                   <a:graphicData uri="http://schemas.microsoft.com/office/word/2010/wordprocessingShape">
                     <wps:wsp>
@@ -478,7 +535,317 @@
                       <wps:spPr>
                         <a:xfrm>
                           <a:off x="0" y="0"/>
-                          <a:ext cx="1249560" cy="464760"/>
+                          <a:ext cx="1059840" cy="184680"/>
+                        </a:xfrm>
+                        <a:prstGeom prst="rect">
+                          <a:avLst/>
+                        </a:prstGeom>
+                        <a:noFill/>
+                        <a:ln w="0">
+                          <a:noFill/>
+                        </a:ln>
+                      </wps:spPr>
+                      <wps:style>
+                        <a:lnRef idx="0"/>
+                        <a:fillRef idx="0"/>
+                        <a:effectRef idx="0"/>
+                        <a:fontRef idx="minor"/>
+                      </wps:style>
+                      <wps:txbx>
+                        <w:txbxContent>
+                          <w:p>
+                            <w:pPr>
+                              <w:pStyle w:val="Rahmeninhalt"/>
+                              <w:overflowPunct w:val="true"/>
+                              <w:bidi w:val="0"/>
+                              <w:rPr/>
+                            </w:pPr>
+                            <w:r>
+                              <w:rPr>
+                                <w:rFonts w:ascii="Calibri" w:hAnsi="Calibri"/>
+                                <w:b/>
+                                <w:bCs/>
+                              </w:rPr>
+                              <w:t>Battery-Pack</w:t>
+                            </w:r>
+                          </w:p>
+                        </w:txbxContent>
+                      </wps:txbx>
+                      <wps:bodyPr lIns="0" rIns="0" tIns="0" bIns="0" anchor="t">
+                        <a:spAutoFit/>
+                      </wps:bodyPr>
+                    </wps:wsp>
+                  </a:graphicData>
+                </a:graphic>
+              </wp:anchor>
+            </w:drawing>
+          </mc:Choice>
+          <mc:Fallback>
+            <w:pict>
+              <v:rect id="shape_0" ID="Form3" path="m0,0l-2147483645,0l-2147483645,-2147483646l0,-2147483646xe" stroked="f" o:allowincell="f" style="position:absolute;margin-left:7.25pt;margin-top:183.05pt;width:83.4pt;height:14.5pt;mso-wrap-style:square;v-text-anchor:top">
+                <v:fill o:detectmouseclick="t" on="false"/>
+                <v:stroke color="#3465a4" joinstyle="round" endcap="flat"/>
+                <v:textbox>
+                  <w:txbxContent>
+                    <w:p>
+                      <w:pPr>
+                        <w:pStyle w:val="Rahmeninhalt"/>
+                        <w:overflowPunct w:val="true"/>
+                        <w:bidi w:val="0"/>
+                        <w:rPr/>
+                      </w:pPr>
+                      <w:r>
+                        <w:rPr>
+                          <w:rFonts w:ascii="Calibri" w:hAnsi="Calibri"/>
+                          <w:b/>
+                          <w:bCs/>
+                        </w:rPr>
+                        <w:t>Battery-Pack</w:t>
+                      </w:r>
+                    </w:p>
+                  </w:txbxContent>
+                </v:textbox>
+                <w10:wrap type="none"/>
+              </v:rect>
+            </w:pict>
+          </mc:Fallback>
+        </mc:AlternateContent>
+        <mc:AlternateContent>
+          <mc:Choice Requires="wps">
+            <w:drawing>
+              <wp:anchor behindDoc="0" distT="0" distB="0" distL="0" distR="0" simplePos="0" locked="0" layoutInCell="0" allowOverlap="1" relativeHeight="11">
+                <wp:simplePos x="0" y="0"/>
+                <wp:positionH relativeFrom="column">
+                  <wp:posOffset>2789555</wp:posOffset>
+                </wp:positionH>
+                <wp:positionV relativeFrom="paragraph">
+                  <wp:posOffset>2080895</wp:posOffset>
+                </wp:positionV>
+                <wp:extent cx="1060450" cy="371475"/>
+                <wp:effectExtent l="0" t="0" r="0" b="0"/>
+                <wp:wrapNone/>
+                <wp:docPr id="10" name="Form3_0"/>
+                <a:graphic xmlns:a="http://schemas.openxmlformats.org/drawingml/2006/main">
+                  <a:graphicData uri="http://schemas.microsoft.com/office/word/2010/wordprocessingShape">
+                    <wps:wsp>
+                      <wps:cNvSpPr/>
+                      <wps:spPr>
+                        <a:xfrm>
+                          <a:off x="0" y="0"/>
+                          <a:ext cx="1059840" cy="370800"/>
+                        </a:xfrm>
+                        <a:prstGeom prst="rect">
+                          <a:avLst/>
+                        </a:prstGeom>
+                        <a:noFill/>
+                        <a:ln w="0">
+                          <a:noFill/>
+                        </a:ln>
+                      </wps:spPr>
+                      <wps:style>
+                        <a:lnRef idx="0"/>
+                        <a:fillRef idx="0"/>
+                        <a:effectRef idx="0"/>
+                        <a:fontRef idx="minor"/>
+                      </wps:style>
+                      <wps:txbx>
+                        <w:txbxContent>
+                          <w:p>
+                            <w:pPr>
+                              <w:pStyle w:val="Rahmeninhalt"/>
+                              <w:overflowPunct w:val="true"/>
+                              <w:bidi w:val="0"/>
+                              <w:rPr/>
+                            </w:pPr>
+                            <w:r>
+                              <w:rPr>
+                                <w:rFonts w:ascii="Calibri" w:hAnsi="Calibri"/>
+                                <w:b/>
+                                <w:bCs/>
+                              </w:rPr>
+                              <w:t>Arduino oder Sensor-Shield</w:t>
+                            </w:r>
+                          </w:p>
+                        </w:txbxContent>
+                      </wps:txbx>
+                      <wps:bodyPr lIns="0" rIns="0" tIns="0" bIns="0" anchor="t">
+                        <a:spAutoFit/>
+                      </wps:bodyPr>
+                    </wps:wsp>
+                  </a:graphicData>
+                </a:graphic>
+              </wp:anchor>
+            </w:drawing>
+          </mc:Choice>
+          <mc:Fallback>
+            <w:pict>
+              <v:rect id="shape_0" ID="Form3_0" path="m0,0l-2147483645,0l-2147483645,-2147483646l0,-2147483646xe" stroked="f" o:allowincell="f" style="position:absolute;margin-left:219.65pt;margin-top:163.85pt;width:83.4pt;height:29.15pt;mso-wrap-style:square;v-text-anchor:top">
+                <v:fill o:detectmouseclick="t" on="false"/>
+                <v:stroke color="#3465a4" joinstyle="round" endcap="flat"/>
+                <v:textbox>
+                  <w:txbxContent>
+                    <w:p>
+                      <w:pPr>
+                        <w:pStyle w:val="Rahmeninhalt"/>
+                        <w:overflowPunct w:val="true"/>
+                        <w:bidi w:val="0"/>
+                        <w:rPr/>
+                      </w:pPr>
+                      <w:r>
+                        <w:rPr>
+                          <w:rFonts w:ascii="Calibri" w:hAnsi="Calibri"/>
+                          <w:b/>
+                          <w:bCs/>
+                        </w:rPr>
+                        <w:t>Arduino oder Sensor-Shield</w:t>
+                      </w:r>
+                    </w:p>
+                  </w:txbxContent>
+                </v:textbox>
+                <w10:wrap type="none"/>
+              </v:rect>
+            </w:pict>
+          </mc:Fallback>
+        </mc:AlternateContent>
+        <mc:AlternateContent>
+          <mc:Choice Requires="wps">
+            <w:drawing>
+              <wp:anchor behindDoc="0" distT="6350" distB="6350" distL="6350" distR="6350" simplePos="0" locked="0" layoutInCell="0" allowOverlap="1" relativeHeight="15">
+                <wp:simplePos x="0" y="0"/>
+                <wp:positionH relativeFrom="column">
+                  <wp:posOffset>1320800</wp:posOffset>
+                </wp:positionH>
+                <wp:positionV relativeFrom="paragraph">
+                  <wp:posOffset>1661160</wp:posOffset>
+                </wp:positionV>
+                <wp:extent cx="1447165" cy="977265"/>
+                <wp:effectExtent l="0" t="0" r="0" b="0"/>
+                <wp:wrapNone/>
+                <wp:docPr id="12" name="Form2_2"/>
+                <a:graphic xmlns:a="http://schemas.openxmlformats.org/drawingml/2006/main">
+                  <a:graphicData uri="http://schemas.microsoft.com/office/word/2010/wordprocessingShape">
+                    <wps:wsp>
+                      <wps:cNvSpPr/>
+                      <wps:spPr>
+                        <a:xfrm>
+                          <a:off x="0" y="0"/>
+                          <a:ext cx="1446480" cy="976680"/>
+                        </a:xfrm>
+                        <a:prstGeom prst="line">
+                          <a:avLst/>
+                        </a:prstGeom>
+                        <a:ln w="12600">
+                          <a:solidFill>
+                            <a:srgbClr val="000000"/>
+                          </a:solidFill>
+                          <a:round/>
+                          <a:tailEnd len="med" type="triangle" w="med"/>
+                        </a:ln>
+                      </wps:spPr>
+                      <wps:style>
+                        <a:lnRef idx="0"/>
+                        <a:fillRef idx="0"/>
+                        <a:effectRef idx="0"/>
+                        <a:fontRef idx="minor"/>
+                      </wps:style>
+                      <wps:bodyPr/>
+                    </wps:wsp>
+                  </a:graphicData>
+                </a:graphic>
+              </wp:anchor>
+            </w:drawing>
+          </mc:Choice>
+          <mc:Fallback>
+            <w:pict>
+              <v:line id="shape_0" from="104pt,130.8pt" to="217.85pt,207.65pt" ID="Form2_2" stroked="t" o:allowincell="f" style="position:absolute">
+                <v:stroke color="black" weight="12600" endarrow="block" endarrowwidth="medium" endarrowlength="medium" joinstyle="round" endcap="flat"/>
+                <v:fill o:detectmouseclick="t" on="false"/>
+                <w10:wrap type="none"/>
+              </v:line>
+            </w:pict>
+          </mc:Fallback>
+        </mc:AlternateContent>
+        <mc:AlternateContent>
+          <mc:Choice Requires="wps">
+            <w:drawing>
+              <wp:anchor behindDoc="0" distT="6350" distB="6350" distL="6350" distR="6350" simplePos="0" locked="0" layoutInCell="0" allowOverlap="1" relativeHeight="16">
+                <wp:simplePos x="0" y="0"/>
+                <wp:positionH relativeFrom="column">
+                  <wp:posOffset>802005</wp:posOffset>
+                </wp:positionH>
+                <wp:positionV relativeFrom="paragraph">
+                  <wp:posOffset>1661160</wp:posOffset>
+                </wp:positionV>
+                <wp:extent cx="519430" cy="611505"/>
+                <wp:effectExtent l="0" t="0" r="0" b="0"/>
+                <wp:wrapNone/>
+                <wp:docPr id="13" name="Form2_1"/>
+                <a:graphic xmlns:a="http://schemas.openxmlformats.org/drawingml/2006/main">
+                  <a:graphicData uri="http://schemas.microsoft.com/office/word/2010/wordprocessingShape">
+                    <wps:wsp>
+                      <wps:cNvSpPr/>
+                      <wps:spPr>
+                        <a:xfrm flipV="1">
+                          <a:off x="0" y="0"/>
+                          <a:ext cx="518760" cy="610920"/>
+                        </a:xfrm>
+                        <a:prstGeom prst="line">
+                          <a:avLst/>
+                        </a:prstGeom>
+                        <a:ln w="12600">
+                          <a:solidFill>
+                            <a:srgbClr val="000000"/>
+                          </a:solidFill>
+                          <a:round/>
+                          <a:tailEnd len="med" type="triangle" w="med"/>
+                        </a:ln>
+                      </wps:spPr>
+                      <wps:style>
+                        <a:lnRef idx="0"/>
+                        <a:fillRef idx="0"/>
+                        <a:effectRef idx="0"/>
+                        <a:fontRef idx="minor"/>
+                      </wps:style>
+                      <wps:bodyPr/>
+                    </wps:wsp>
+                  </a:graphicData>
+                </a:graphic>
+              </wp:anchor>
+            </w:drawing>
+          </mc:Choice>
+          <mc:Fallback>
+            <w:pict>
+              <v:line id="shape_0" from="63.15pt,130.8pt" to="103.95pt,178.85pt" ID="Form2_1" stroked="t" o:allowincell="f" style="position:absolute;flip:y">
+                <v:stroke color="black" weight="12600" endarrow="block" endarrowwidth="medium" endarrowlength="medium" joinstyle="round" endcap="flat"/>
+                <v:fill o:detectmouseclick="t" on="false"/>
+                <w10:wrap type="none"/>
+              </v:line>
+            </w:pict>
+          </mc:Fallback>
+        </mc:AlternateContent>
+        <mc:AlternateContent>
+          <mc:Choice Requires="wps">
+            <w:drawing>
+              <wp:anchor behindDoc="0" distT="6350" distB="6350" distL="6350" distR="6350" simplePos="0" locked="0" layoutInCell="0" allowOverlap="1" relativeHeight="17">
+                <wp:simplePos x="0" y="0"/>
+                <wp:positionH relativeFrom="column">
+                  <wp:posOffset>323850</wp:posOffset>
+                </wp:positionH>
+                <wp:positionV relativeFrom="paragraph">
+                  <wp:posOffset>1608455</wp:posOffset>
+                </wp:positionV>
+                <wp:extent cx="831850" cy="664210"/>
+                <wp:effectExtent l="0" t="0" r="0" b="0"/>
+                <wp:wrapNone/>
+                <wp:docPr id="14" name="Form2_0"/>
+                <a:graphic xmlns:a="http://schemas.openxmlformats.org/drawingml/2006/main">
+                  <a:graphicData uri="http://schemas.microsoft.com/office/word/2010/wordprocessingShape">
+                    <wps:wsp>
+                      <wps:cNvSpPr/>
+                      <wps:spPr>
+                        <a:xfrm flipV="1">
+                          <a:off x="0" y="0"/>
+                          <a:ext cx="831240" cy="663480"/>
                         </a:xfrm>
                         <a:prstGeom prst="line">
                           <a:avLst/>
@@ -506,9 +873,10 @@
           </mc:Choice>
           <mc:Fallback>
             <w:pict>
-              <v:line id="shape_0" from="116.45pt,130.85pt" to="214.8pt,167.4pt" ID="Form2" stroked="t" style="position:absolute">
+              <v:line id="shape_0" from="25.5pt,126.65pt" to="90.9pt,178.85pt" ID="Form2_0" stroked="t" o:allowincell="f" style="position:absolute;flip:y">
                 <v:stroke color="#f10d0c" weight="12600" endarrow="block" endarrowwidth="medium" endarrowlength="medium" joinstyle="round" endcap="flat"/>
                 <v:fill o:detectmouseclick="t" on="false"/>
+                <w10:wrap type="none"/>
               </v:line>
             </w:pict>
           </mc:Fallback>
@@ -516,26 +884,26 @@
         <mc:AlternateContent>
           <mc:Choice Requires="wps">
             <w:drawing>
-              <wp:anchor behindDoc="0" distT="0" distB="0" distL="0" distR="0" simplePos="0" locked="0" layoutInCell="1" allowOverlap="1" relativeHeight="8">
+              <wp:anchor behindDoc="0" distT="6350" distB="6350" distL="6350" distR="6350" simplePos="0" locked="0" layoutInCell="0" allowOverlap="1" relativeHeight="18">
                 <wp:simplePos x="0" y="0"/>
                 <wp:positionH relativeFrom="column">
-                  <wp:posOffset>443865</wp:posOffset>
+                  <wp:posOffset>1520825</wp:posOffset>
                 </wp:positionH>
                 <wp:positionV relativeFrom="paragraph">
-                  <wp:posOffset>1848485</wp:posOffset>
+                  <wp:posOffset>1864995</wp:posOffset>
                 </wp:positionV>
-                <wp:extent cx="831215" cy="663575"/>
+                <wp:extent cx="1250950" cy="466090"/>
                 <wp:effectExtent l="0" t="0" r="0" b="0"/>
                 <wp:wrapNone/>
-                <wp:docPr id="6" name="Form2_0"/>
+                <wp:docPr id="15" name="Form2"/>
                 <a:graphic xmlns:a="http://schemas.openxmlformats.org/drawingml/2006/main">
                   <a:graphicData uri="http://schemas.microsoft.com/office/word/2010/wordprocessingShape">
                     <wps:wsp>
                       <wps:cNvSpPr/>
                       <wps:spPr>
-                        <a:xfrm flipV="1">
+                        <a:xfrm>
                           <a:off x="0" y="0"/>
-                          <a:ext cx="830520" cy="663120"/>
+                          <a:ext cx="1250280" cy="465480"/>
                         </a:xfrm>
                         <a:prstGeom prst="line">
                           <a:avLst/>
@@ -563,448 +931,112 @@
           </mc:Choice>
           <mc:Fallback>
             <w:pict>
-              <v:line id="shape_0" from="25.85pt,130.85pt" to="91.2pt,183pt" ID="Form2_0" stroked="t" style="position:absolute;flip:y">
+              <v:line id="shape_0" from="119.75pt,146.85pt" to="218.15pt,183.45pt" ID="Form2" stroked="t" o:allowincell="f" style="position:absolute">
                 <v:stroke color="#f10d0c" weight="12600" endarrow="block" endarrowwidth="medium" endarrowlength="medium" joinstyle="round" endcap="flat"/>
                 <v:fill o:detectmouseclick="t" on="false"/>
+                <w10:wrap type="none"/>
               </v:line>
             </w:pict>
           </mc:Fallback>
         </mc:AlternateContent>
-        <mc:AlternateContent>
-          <mc:Choice Requires="wps">
-            <w:drawing>
-              <wp:anchor behindDoc="0" distT="0" distB="0" distL="0" distR="0" simplePos="0" locked="0" layoutInCell="1" allowOverlap="1" relativeHeight="9">
-                <wp:simplePos x="0" y="0"/>
-                <wp:positionH relativeFrom="column">
-                  <wp:posOffset>946785</wp:posOffset>
-                </wp:positionH>
-                <wp:positionV relativeFrom="paragraph">
-                  <wp:posOffset>1738630</wp:posOffset>
-                </wp:positionV>
-                <wp:extent cx="518795" cy="663575"/>
-                <wp:effectExtent l="0" t="0" r="0" b="0"/>
-                <wp:wrapNone/>
-                <wp:docPr id="7" name="Form2_1"/>
-                <a:graphic xmlns:a="http://schemas.openxmlformats.org/drawingml/2006/main">
-                  <a:graphicData uri="http://schemas.microsoft.com/office/word/2010/wordprocessingShape">
-                    <wps:wsp>
-                      <wps:cNvSpPr/>
-                      <wps:spPr>
-                        <a:xfrm flipV="1">
-                          <a:off x="0" y="0"/>
-                          <a:ext cx="518040" cy="663120"/>
-                        </a:xfrm>
-                        <a:prstGeom prst="line">
-                          <a:avLst/>
-                        </a:prstGeom>
-                        <a:ln w="12600">
-                          <a:solidFill>
-                            <a:srgbClr val="000000"/>
-                          </a:solidFill>
-                          <a:round/>
-                          <a:tailEnd len="med" type="triangle" w="med"/>
-                        </a:ln>
-                      </wps:spPr>
-                      <wps:style>
-                        <a:lnRef idx="0"/>
-                        <a:fillRef idx="0"/>
-                        <a:effectRef idx="0"/>
-                        <a:fontRef idx="minor"/>
-                      </wps:style>
-                      <wps:bodyPr/>
-                    </wps:wsp>
-                  </a:graphicData>
-                </a:graphic>
-              </wp:anchor>
-            </w:drawing>
-          </mc:Choice>
-          <mc:Fallback>
-            <w:pict>
-              <v:line id="shape_0" from="61.85pt,130.85pt" to="102.6pt,183pt" ID="Form2_1" stroked="t" style="position:absolute;flip:y">
-                <v:stroke color="black" weight="12600" endarrow="block" endarrowwidth="medium" endarrowlength="medium" joinstyle="round" endcap="flat"/>
-                <v:fill o:detectmouseclick="t" on="false"/>
-              </v:line>
-            </w:pict>
-          </mc:Fallback>
-        </mc:AlternateContent>
-        <mc:AlternateContent>
-          <mc:Choice Requires="wps">
-            <w:drawing>
-              <wp:anchor behindDoc="0" distT="0" distB="0" distL="0" distR="0" simplePos="0" locked="0" layoutInCell="1" allowOverlap="1" relativeHeight="10">
-                <wp:simplePos x="0" y="0"/>
-                <wp:positionH relativeFrom="column">
-                  <wp:posOffset>92075</wp:posOffset>
-                </wp:positionH>
-                <wp:positionV relativeFrom="paragraph">
-                  <wp:posOffset>2324735</wp:posOffset>
-                </wp:positionV>
-                <wp:extent cx="1059815" cy="434975"/>
-                <wp:effectExtent l="0" t="0" r="0" b="0"/>
-                <wp:wrapNone/>
-                <wp:docPr id="8" name="Form3"/>
-                <a:graphic xmlns:a="http://schemas.openxmlformats.org/drawingml/2006/main">
-                  <a:graphicData uri="http://schemas.microsoft.com/office/word/2010/wordprocessingShape">
-                    <wps:wsp>
-                      <wps:cNvSpPr txBox="1"/>
-                      <wps:spPr>
-                        <a:xfrm>
-                          <a:off x="0" y="0"/>
-                          <a:ext cx="1059120" cy="434520"/>
-                        </a:xfrm>
-                        <a:prstGeom prst="rect">
-                          <a:avLst/>
-                        </a:prstGeom>
-                        <a:noFill/>
-                        <a:ln>
-                          <a:noFill/>
-                        </a:ln>
-                      </wps:spPr>
-                      <wps:txbx>
-                        <w:txbxContent>
-                          <w:p>
-                            <w:pPr>
-                              <w:overflowPunct w:val="false"/>
-                              <w:bidi w:val="0"/>
-                              <w:rPr/>
-                            </w:pPr>
-                            <w:r>
-                              <w:rPr>
-                                <w:b/>
-                                <w:bCs/>
-                                <w:rFonts w:ascii="Calibri" w:hAnsi="Calibri"/>
-                              </w:rPr>
-                              <w:t>Battery-Pack</w:t>
-                            </w:r>
-                          </w:p>
-                        </w:txbxContent>
-                      </wps:txbx>
-                      <wps:bodyPr wrap="square" lIns="0" rIns="0" tIns="0" bIns="0">
-                        <a:spAutoFit/>
-                      </wps:bodyPr>
-                    </wps:wsp>
-                  </a:graphicData>
-                </a:graphic>
-              </wp:anchor>
-            </w:drawing>
-          </mc:Choice>
-          <mc:Fallback>
-            <w:pict>
-              <v:shape id="shape_0" ID="Form3" stroked="f" style="position:absolute;margin-left:7.25pt;margin-top:183.05pt;width:83.35pt;height:34.15pt" type="shapetype_202">
-                <v:textbox>
-                  <w:txbxContent>
-                    <w:p>
-                      <w:pPr>
-                        <w:overflowPunct w:val="false"/>
-                        <w:bidi w:val="0"/>
-                        <w:rPr/>
-                      </w:pPr>
-                      <w:r>
-                        <w:rPr>
-                          <w:b/>
-                          <w:bCs/>
-                          <w:rFonts w:ascii="Calibri" w:hAnsi="Calibri"/>
-                        </w:rPr>
-                        <w:t>Battery-Pack</w:t>
-                      </w:r>
-                    </w:p>
-                  </w:txbxContent>
-                </v:textbox>
-                <w10:wrap type="square"/>
-                <v:fill o:detectmouseclick="t" on="false"/>
-                <v:stroke color="black" joinstyle="round" endcap="flat"/>
-              </v:shape>
-            </w:pict>
-          </mc:Fallback>
-        </mc:AlternateContent>
-        <mc:AlternateContent>
-          <mc:Choice Requires="wps">
-            <w:drawing>
-              <wp:anchor behindDoc="0" distT="0" distB="0" distL="0" distR="0" simplePos="0" locked="0" layoutInCell="1" allowOverlap="1" relativeHeight="11">
-                <wp:simplePos x="0" y="0"/>
-                <wp:positionH relativeFrom="column">
-                  <wp:posOffset>1387475</wp:posOffset>
-                </wp:positionH>
-                <wp:positionV relativeFrom="paragraph">
-                  <wp:posOffset>1936115</wp:posOffset>
-                </wp:positionV>
-                <wp:extent cx="1379855" cy="701675"/>
-                <wp:effectExtent l="0" t="0" r="0" b="0"/>
-                <wp:wrapNone/>
-                <wp:docPr id="9" name="Form2_2"/>
-                <a:graphic xmlns:a="http://schemas.openxmlformats.org/drawingml/2006/main">
-                  <a:graphicData uri="http://schemas.microsoft.com/office/word/2010/wordprocessingShape">
-                    <wps:wsp>
-                      <wps:cNvSpPr/>
-                      <wps:spPr>
-                        <a:xfrm>
-                          <a:off x="0" y="0"/>
-                          <a:ext cx="1379160" cy="700920"/>
-                        </a:xfrm>
-                        <a:prstGeom prst="line">
-                          <a:avLst/>
-                        </a:prstGeom>
-                        <a:ln w="12600">
-                          <a:solidFill>
-                            <a:srgbClr val="000000"/>
-                          </a:solidFill>
-                          <a:round/>
-                          <a:tailEnd len="med" type="triangle" w="med"/>
-                        </a:ln>
-                      </wps:spPr>
-                      <wps:style>
-                        <a:lnRef idx="0"/>
-                        <a:fillRef idx="0"/>
-                        <a:effectRef idx="0"/>
-                        <a:fontRef idx="minor"/>
-                      </wps:style>
-                      <wps:bodyPr/>
-                    </wps:wsp>
-                  </a:graphicData>
-                </a:graphic>
-              </wp:anchor>
-            </w:drawing>
-          </mc:Choice>
-          <mc:Fallback>
-            <w:pict>
-              <v:line id="shape_0" from="102.65pt,130.85pt" to="211.2pt,186pt" ID="Form2_2" stroked="t" style="position:absolute">
-                <v:stroke color="black" weight="12600" endarrow="block" endarrowwidth="medium" endarrowlength="medium" joinstyle="round" endcap="flat"/>
-                <v:fill o:detectmouseclick="t" on="false"/>
-              </v:line>
-            </w:pict>
-          </mc:Fallback>
-        </mc:AlternateContent>
-        <mc:AlternateContent>
-          <mc:Choice Requires="wps">
-            <w:drawing>
-              <wp:anchor behindDoc="0" distT="0" distB="0" distL="0" distR="0" simplePos="0" locked="0" layoutInCell="1" allowOverlap="1" relativeHeight="12">
-                <wp:simplePos x="0" y="0"/>
-                <wp:positionH relativeFrom="column">
-                  <wp:posOffset>2789555</wp:posOffset>
-                </wp:positionH>
-                <wp:positionV relativeFrom="paragraph">
-                  <wp:posOffset>2080895</wp:posOffset>
-                </wp:positionV>
-                <wp:extent cx="1059815" cy="434975"/>
-                <wp:effectExtent l="0" t="0" r="0" b="0"/>
-                <wp:wrapNone/>
-                <wp:docPr id="10" name="Form3_0"/>
-                <a:graphic xmlns:a="http://schemas.openxmlformats.org/drawingml/2006/main">
-                  <a:graphicData uri="http://schemas.microsoft.com/office/word/2010/wordprocessingShape">
-                    <wps:wsp>
-                      <wps:cNvSpPr txBox="1"/>
-                      <wps:spPr>
-                        <a:xfrm>
-                          <a:off x="0" y="0"/>
-                          <a:ext cx="1059120" cy="434520"/>
-                        </a:xfrm>
-                        <a:prstGeom prst="rect">
-                          <a:avLst/>
-                        </a:prstGeom>
-                        <a:noFill/>
-                        <a:ln>
-                          <a:noFill/>
-                        </a:ln>
-                      </wps:spPr>
-                      <wps:txbx>
-                        <w:txbxContent>
-                          <w:p>
-                            <w:pPr>
-                              <w:overflowPunct w:val="false"/>
-                              <w:bidi w:val="0"/>
-                              <w:rPr/>
-                            </w:pPr>
-                            <w:r>
-                              <w:rPr>
-                                <w:b/>
-                                <w:bCs/>
-                                <w:rFonts w:ascii="Calibri" w:hAnsi="Calibri"/>
-                              </w:rPr>
-                              <w:t>Arduino oder Sensor-Shield</w:t>
-                            </w:r>
-                          </w:p>
-                        </w:txbxContent>
-                      </wps:txbx>
-                      <wps:bodyPr wrap="square" lIns="0" rIns="0" tIns="0" bIns="0">
-                        <a:spAutoFit/>
-                      </wps:bodyPr>
-                    </wps:wsp>
-                  </a:graphicData>
-                </a:graphic>
-              </wp:anchor>
-            </w:drawing>
-          </mc:Choice>
-          <mc:Fallback>
-            <w:pict>
-              <v:shape id="shape_0" ID="Form3_0" stroked="f" style="position:absolute;margin-left:219.65pt;margin-top:163.85pt;width:83.35pt;height:34.15pt" type="shapetype_202">
-                <v:textbox>
-                  <w:txbxContent>
-                    <w:p>
-                      <w:pPr>
-                        <w:overflowPunct w:val="false"/>
-                        <w:bidi w:val="0"/>
-                        <w:rPr/>
-                      </w:pPr>
-                      <w:r>
-                        <w:rPr>
-                          <w:b/>
-                          <w:bCs/>
-                          <w:rFonts w:ascii="Calibri" w:hAnsi="Calibri"/>
-                        </w:rPr>
-                        <w:t>Arduino oder Sensor-Shield</w:t>
-                      </w:r>
-                    </w:p>
-                  </w:txbxContent>
-                </v:textbox>
-                <w10:wrap type="square"/>
-                <v:fill o:detectmouseclick="t" on="false"/>
-                <v:stroke color="black" joinstyle="round" endcap="flat"/>
-              </v:shape>
-            </w:pict>
-          </mc:Fallback>
-        </mc:AlternateContent>
+      </w:r>
+    </w:p>
+    <w:p>
+      <w:pPr>
+        <w:pStyle w:val="VorformatierterText"/>
+        <w:bidi w:val="0"/>
+        <w:jc w:val="left"/>
+        <w:rPr>
+          <w:rFonts w:ascii="Calibri" w:hAnsi="Calibri"/>
+          <w:sz w:val="22"/>
+          <w:szCs w:val="22"/>
+        </w:rPr>
+      </w:pPr>
+      <w:r>
+        <w:rPr>
+          <w:rFonts w:ascii="Calibri" w:hAnsi="Calibri"/>
+          <w:sz w:val="22"/>
+          <w:szCs w:val="22"/>
+        </w:rPr>
+      </w:r>
+    </w:p>
+    <w:p>
+      <w:pPr>
+        <w:pStyle w:val="VorformatierterText"/>
+        <w:bidi w:val="0"/>
+        <w:jc w:val="left"/>
+        <w:rPr>
+          <w:rFonts w:ascii="Calibri" w:hAnsi="Calibri"/>
+          <w:sz w:val="22"/>
+          <w:szCs w:val="22"/>
+        </w:rPr>
+      </w:pPr>
+      <w:r>
+        <w:rPr>
+          <w:rFonts w:ascii="Calibri" w:hAnsi="Calibri"/>
+          <w:sz w:val="22"/>
+          <w:szCs w:val="22"/>
+        </w:rPr>
+      </w:r>
+    </w:p>
+    <w:p>
+      <w:pPr>
+        <w:pStyle w:val="VorformatierterText"/>
+        <w:bidi w:val="0"/>
+        <w:jc w:val="left"/>
+        <w:rPr>
+          <w:rFonts w:ascii="Calibri" w:hAnsi="Calibri"/>
+          <w:sz w:val="22"/>
+          <w:szCs w:val="22"/>
+        </w:rPr>
+      </w:pPr>
+      <w:r>
+        <w:rPr>
+          <w:rFonts w:ascii="Calibri" w:hAnsi="Calibri"/>
+          <w:sz w:val="22"/>
+          <w:szCs w:val="22"/>
+        </w:rPr>
+      </w:r>
+    </w:p>
+    <w:p>
+      <w:pPr>
+        <w:pStyle w:val="VorformatierterText"/>
+        <w:bidi w:val="0"/>
+        <w:jc w:val="left"/>
+        <w:rPr>
+          <w:rFonts w:ascii="Calibri" w:hAnsi="Calibri"/>
+          <w:sz w:val="22"/>
+          <w:szCs w:val="22"/>
+        </w:rPr>
+      </w:pPr>
+      <w:r>
+        <w:rPr>
+          <w:rFonts w:ascii="Calibri" w:hAnsi="Calibri"/>
+          <w:sz w:val="22"/>
+          <w:szCs w:val="22"/>
+        </w:rPr>
+        <w:t>Oder Verwendung des 7805 Spannungsreglers</w:t>
+      </w:r>
+    </w:p>
+    <w:p>
+      <w:pPr>
+        <w:pStyle w:val="VorformatierterText"/>
+        <w:bidi w:val="0"/>
+        <w:jc w:val="left"/>
+        <w:rPr>
+          <w:rFonts w:ascii="Calibri" w:hAnsi="Calibri"/>
+          <w:sz w:val="22"/>
+          <w:szCs w:val="22"/>
+        </w:rPr>
+      </w:pPr>
+      <w:r>
+        <w:rPr>
+          <w:rFonts w:ascii="Calibri" w:hAnsi="Calibri"/>
+          <w:sz w:val="22"/>
+          <w:szCs w:val="22"/>
+        </w:rPr>
         <w:drawing>
-          <wp:anchor behindDoc="0" distT="0" distB="0" distL="0" distR="0" simplePos="0" locked="0" layoutInCell="1" allowOverlap="1" relativeHeight="6">
-            <wp:simplePos x="0" y="0"/>
-            <wp:positionH relativeFrom="column">
-              <wp:posOffset>12700</wp:posOffset>
-            </wp:positionH>
-            <wp:positionV relativeFrom="paragraph">
-              <wp:posOffset>29210</wp:posOffset>
-            </wp:positionV>
-            <wp:extent cx="3623310" cy="2376170"/>
-            <wp:effectExtent l="0" t="0" r="0" b="0"/>
-            <wp:wrapTopAndBottom/>
-            <wp:docPr id="11" name="Bild3" descr=""/>
-            <wp:cNvGraphicFramePr>
-              <a:graphicFrameLocks xmlns:a="http://schemas.openxmlformats.org/drawingml/2006/main" noChangeAspect="1"/>
-            </wp:cNvGraphicFramePr>
-            <a:graphic xmlns:a="http://schemas.openxmlformats.org/drawingml/2006/main">
-              <a:graphicData uri="http://schemas.openxmlformats.org/drawingml/2006/picture">
-                <pic:pic xmlns:pic="http://schemas.openxmlformats.org/drawingml/2006/picture">
-                  <pic:nvPicPr>
-                    <pic:cNvPr id="11" name="Bild3" descr=""/>
-                    <pic:cNvPicPr>
-                      <a:picLocks noChangeAspect="1" noChangeArrowheads="1"/>
-                    </pic:cNvPicPr>
-                  </pic:nvPicPr>
-                  <pic:blipFill>
-                    <a:blip r:embed="rId4"/>
-                    <a:stretch>
-                      <a:fillRect/>
-                    </a:stretch>
-                  </pic:blipFill>
-                  <pic:spPr bwMode="auto">
-                    <a:xfrm>
-                      <a:off x="0" y="0"/>
-                      <a:ext cx="3623310" cy="2376170"/>
-                    </a:xfrm>
-                    <a:prstGeom prst="rect">
-                      <a:avLst/>
-                    </a:prstGeom>
-                  </pic:spPr>
-                </pic:pic>
-              </a:graphicData>
-            </a:graphic>
-          </wp:anchor>
-        </w:drawing>
-      </w:r>
-    </w:p>
-    <w:p>
-      <w:pPr>
-        <w:pStyle w:val="VorformatierterText"/>
-        <w:bidi w:val="0"/>
-        <w:jc w:val="left"/>
-        <w:rPr>
-          <w:rFonts w:ascii="Calibri" w:hAnsi="Calibri"/>
-          <w:sz w:val="22"/>
-          <w:szCs w:val="22"/>
-        </w:rPr>
-      </w:pPr>
-      <w:r>
-        <w:rPr>
-          <w:rFonts w:ascii="Calibri" w:hAnsi="Calibri"/>
-          <w:sz w:val="22"/>
-          <w:szCs w:val="22"/>
-        </w:rPr>
-      </w:r>
-    </w:p>
-    <w:p>
-      <w:pPr>
-        <w:pStyle w:val="VorformatierterText"/>
-        <w:bidi w:val="0"/>
-        <w:jc w:val="left"/>
-        <w:rPr>
-          <w:rFonts w:ascii="Calibri" w:hAnsi="Calibri"/>
-          <w:sz w:val="22"/>
-          <w:szCs w:val="22"/>
-        </w:rPr>
-      </w:pPr>
-      <w:r>
-        <w:rPr>
-          <w:rFonts w:ascii="Calibri" w:hAnsi="Calibri"/>
-          <w:sz w:val="22"/>
-          <w:szCs w:val="22"/>
-        </w:rPr>
-      </w:r>
-    </w:p>
-    <w:p>
-      <w:pPr>
-        <w:pStyle w:val="VorformatierterText"/>
-        <w:bidi w:val="0"/>
-        <w:jc w:val="left"/>
-        <w:rPr>
-          <w:rFonts w:ascii="Calibri" w:hAnsi="Calibri"/>
-          <w:sz w:val="22"/>
-          <w:szCs w:val="22"/>
-        </w:rPr>
-      </w:pPr>
-      <w:r>
-        <w:rPr>
-          <w:rFonts w:ascii="Calibri" w:hAnsi="Calibri"/>
-          <w:sz w:val="22"/>
-          <w:szCs w:val="22"/>
-        </w:rPr>
-      </w:r>
-    </w:p>
-    <w:p>
-      <w:pPr>
-        <w:pStyle w:val="VorformatierterText"/>
-        <w:bidi w:val="0"/>
-        <w:jc w:val="left"/>
-        <w:rPr>
-          <w:rFonts w:ascii="Calibri" w:hAnsi="Calibri"/>
-          <w:sz w:val="22"/>
-          <w:szCs w:val="22"/>
-        </w:rPr>
-      </w:pPr>
-      <w:r>
-        <w:rPr>
-          <w:rFonts w:ascii="Calibri" w:hAnsi="Calibri"/>
-          <w:sz w:val="22"/>
-          <w:szCs w:val="22"/>
-        </w:rPr>
-        <w:t>Oder Verwendung des 7805 Spannungsreglers</w:t>
-      </w:r>
-    </w:p>
-    <w:p>
-      <w:pPr>
-        <w:pStyle w:val="VorformatierterText"/>
-        <w:bidi w:val="0"/>
-        <w:jc w:val="left"/>
-        <w:rPr>
-          <w:rFonts w:ascii="Calibri" w:hAnsi="Calibri"/>
-          <w:sz w:val="22"/>
-          <w:szCs w:val="22"/>
-        </w:rPr>
-      </w:pPr>
-      <w:r>
-        <w:rPr>
-          <w:rFonts w:ascii="Calibri" w:hAnsi="Calibri"/>
-          <w:sz w:val="22"/>
-          <w:szCs w:val="22"/>
-        </w:rPr>
-        <w:drawing>
-          <wp:anchor behindDoc="0" distT="0" distB="0" distL="0" distR="0" simplePos="0" locked="0" layoutInCell="1" allowOverlap="1" relativeHeight="14">
+          <wp:anchor behindDoc="0" distT="0" distB="0" distL="0" distR="0" simplePos="0" locked="0" layoutInCell="0" allowOverlap="1" relativeHeight="14">
             <wp:simplePos x="0" y="0"/>
             <wp:positionH relativeFrom="column">
               <wp:posOffset>142875</wp:posOffset>
@@ -1015,7 +1047,7 @@
             <wp:extent cx="2176780" cy="2159635"/>
             <wp:effectExtent l="0" t="0" r="0" b="0"/>
             <wp:wrapTopAndBottom/>
-            <wp:docPr id="12" name="Bild5" descr=""/>
+            <wp:docPr id="16" name="Bild5" descr=""/>
             <wp:cNvGraphicFramePr>
               <a:graphicFrameLocks xmlns:a="http://schemas.openxmlformats.org/drawingml/2006/main" noChangeAspect="1"/>
             </wp:cNvGraphicFramePr>
@@ -1023,7 +1055,7 @@
               <a:graphicData uri="http://schemas.openxmlformats.org/drawingml/2006/picture">
                 <pic:pic xmlns:pic="http://schemas.openxmlformats.org/drawingml/2006/picture">
                   <pic:nvPicPr>
-                    <pic:cNvPr id="12" name="Bild5" descr=""/>
+                    <pic:cNvPr id="16" name="Bild5" descr=""/>
                     <pic:cNvPicPr>
                       <a:picLocks noChangeAspect="1" noChangeArrowheads="1"/>
                     </pic:cNvPicPr>
@@ -1090,15 +1122,145 @@
           <w:sz w:val="22"/>
           <w:szCs w:val="22"/>
         </w:rPr>
-        <w:t>B</w:t>
-      </w:r>
-      <w:r>
-        <w:rPr>
-          <w:rFonts w:eastAsia="NSimSun" w:cs="Liberation Mono" w:ascii="Calibri" w:hAnsi="Calibri"/>
-          <w:sz w:val="22"/>
-          <w:szCs w:val="22"/>
-        </w:rPr>
-        <w:t>is nach Ostern zu überlegen und zu skizzieren + Programmcode.</w:t>
+        <w:t>Bis nach Ostern zu überlegen und zu skizzieren + Programmcode.</w:t>
+      </w:r>
+    </w:p>
+    <w:p>
+      <w:pPr>
+        <w:pStyle w:val="Textkrper"/>
+        <w:bidi w:val="0"/>
+        <w:jc w:val="left"/>
+        <w:rPr>
+          <w:rFonts w:ascii="Calibri" w:hAnsi="Calibri" w:eastAsia="NSimSun" w:cs="Liberation Mono"/>
+          <w:sz w:val="22"/>
+          <w:szCs w:val="22"/>
+        </w:rPr>
+      </w:pPr>
+      <w:r>
+        <w:rPr/>
+        <w:drawing>
+          <wp:anchor behindDoc="0" distT="0" distB="0" distL="0" distR="0" simplePos="0" locked="0" layoutInCell="0" allowOverlap="1" relativeHeight="19">
+            <wp:simplePos x="0" y="0"/>
+            <wp:positionH relativeFrom="column">
+              <wp:align>center</wp:align>
+            </wp:positionH>
+            <wp:positionV relativeFrom="paragraph">
+              <wp:posOffset>635</wp:posOffset>
+            </wp:positionV>
+            <wp:extent cx="6120130" cy="3820160"/>
+            <wp:effectExtent l="0" t="0" r="0" b="0"/>
+            <wp:wrapSquare wrapText="largest"/>
+            <wp:docPr id="17" name="Bild6" descr=""/>
+            <wp:cNvGraphicFramePr>
+              <a:graphicFrameLocks xmlns:a="http://schemas.openxmlformats.org/drawingml/2006/main" noChangeAspect="1"/>
+            </wp:cNvGraphicFramePr>
+            <a:graphic xmlns:a="http://schemas.openxmlformats.org/drawingml/2006/main">
+              <a:graphicData uri="http://schemas.openxmlformats.org/drawingml/2006/picture">
+                <pic:pic xmlns:pic="http://schemas.openxmlformats.org/drawingml/2006/picture">
+                  <pic:nvPicPr>
+                    <pic:cNvPr id="17" name="Bild6" descr=""/>
+                    <pic:cNvPicPr>
+                      <a:picLocks noChangeAspect="1" noChangeArrowheads="1"/>
+                    </pic:cNvPicPr>
+                  </pic:nvPicPr>
+                  <pic:blipFill>
+                    <a:blip r:embed="rId6"/>
+                    <a:stretch>
+                      <a:fillRect/>
+                    </a:stretch>
+                  </pic:blipFill>
+                  <pic:spPr bwMode="auto">
+                    <a:xfrm>
+                      <a:off x="0" y="0"/>
+                      <a:ext cx="6120130" cy="3820160"/>
+                    </a:xfrm>
+                    <a:prstGeom prst="rect">
+                      <a:avLst/>
+                    </a:prstGeom>
+                  </pic:spPr>
+                </pic:pic>
+              </a:graphicData>
+            </a:graphic>
+          </wp:anchor>
+        </w:drawing>
+      </w:r>
+    </w:p>
+    <w:p>
+      <w:pPr>
+        <w:pStyle w:val="VorformatierterText"/>
+        <w:bidi w:val="0"/>
+        <w:jc w:val="left"/>
+        <w:rPr>
+          <w:rFonts w:ascii="Calibri" w:hAnsi="Calibri"/>
+          <w:sz w:val="22"/>
+          <w:szCs w:val="22"/>
+        </w:rPr>
+      </w:pPr>
+      <w:r>
+        <w:rPr>
+          <w:rFonts w:ascii="Calibri" w:hAnsi="Calibri"/>
+          <w:sz w:val="22"/>
+          <w:szCs w:val="22"/>
+        </w:rPr>
+        <w:t>Spannungsteiler</w:t>
+      </w:r>
+    </w:p>
+    <w:p>
+      <w:pPr>
+        <w:pStyle w:val="VorformatierterText"/>
+        <w:bidi w:val="0"/>
+        <w:jc w:val="left"/>
+        <w:rPr>
+          <w:rFonts w:ascii="Calibri" w:hAnsi="Calibri"/>
+          <w:sz w:val="22"/>
+          <w:szCs w:val="22"/>
+        </w:rPr>
+      </w:pPr>
+      <w:r>
+        <w:rPr>
+          <w:rFonts w:ascii="Calibri" w:hAnsi="Calibri"/>
+          <w:sz w:val="22"/>
+          <w:szCs w:val="22"/>
+        </w:rPr>
+      </w:r>
+    </w:p>
+    <w:p>
+      <w:pPr>
+        <w:pStyle w:val="VorformatierterText"/>
+        <w:bidi w:val="0"/>
+        <w:jc w:val="left"/>
+        <w:rPr>
+          <w:rFonts w:ascii="Calibri" w:hAnsi="Calibri"/>
+          <w:sz w:val="22"/>
+          <w:szCs w:val="22"/>
+        </w:rPr>
+      </w:pPr>
+      <w:r>
+        <w:rPr>
+          <w:rFonts w:ascii="Calibri" w:hAnsi="Calibri"/>
+          <w:sz w:val="22"/>
+          <w:szCs w:val="22"/>
+        </w:rPr>
+        <w:t>220k / (470k + 220k) → 0,3188</w:t>
+      </w:r>
+    </w:p>
+    <w:p>
+      <w:pPr>
+        <w:pStyle w:val="VorformatierterText"/>
+        <w:bidi w:val="0"/>
+        <w:jc w:val="left"/>
+        <w:rPr>
+          <w:rFonts w:ascii="Calibri" w:hAnsi="Calibri"/>
+          <w:sz w:val="22"/>
+          <w:szCs w:val="22"/>
+        </w:rPr>
+      </w:pPr>
+      <w:r>
+        <w:rPr>
+          <w:rFonts w:ascii="Calibri" w:hAnsi="Calibri"/>
+          <w:sz w:val="22"/>
+          <w:szCs w:val="22"/>
+        </w:rPr>
       </w:r>
     </w:p>
     <w:p>
@@ -1149,107 +1311,63 @@
           <w:sz w:val="22"/>
           <w:szCs w:val="22"/>
         </w:rPr>
-        <w:t xml:space="preserve">Falls eigene main() Funktion geschrieben wird → nach den Variablendefinitionen init() aufrufen um Arduino-Funktionen wie delay, Serial…, … verwenden zu können → besser </w:t>
-      </w:r>
-      <w:r>
-        <w:rPr>
-          <w:rFonts w:ascii="Calibri" w:hAnsi="Calibri"/>
-          <w:sz w:val="22"/>
-          <w:szCs w:val="22"/>
-        </w:rPr>
-        <w:t>ist natürlich</w:t>
-      </w:r>
-      <w:r>
-        <w:rPr>
-          <w:rFonts w:ascii="Calibri" w:hAnsi="Calibri"/>
-          <w:sz w:val="22"/>
-          <w:szCs w:val="22"/>
-        </w:rPr>
-        <w:t xml:space="preserve"> alles in C</w:t>
-      </w:r>
-    </w:p>
-    <w:p>
-      <w:pPr>
-        <w:pStyle w:val="VorformatierterText"/>
-        <w:bidi w:val="0"/>
-        <w:jc w:val="left"/>
-        <w:rPr>
-          <w:rFonts w:ascii="Calibri" w:hAnsi="Calibri"/>
-          <w:sz w:val="22"/>
-          <w:szCs w:val="22"/>
-        </w:rPr>
-      </w:pPr>
-      <w:r>
-        <w:rPr>
-          <w:rFonts w:ascii="Calibri" w:hAnsi="Calibri"/>
-          <w:sz w:val="22"/>
-          <w:szCs w:val="22"/>
-        </w:rPr>
-        <w:t xml:space="preserve">Vergleiche: </w:t>
-      </w:r>
-      <w:r>
-        <w:rPr>
-          <w:rFonts w:ascii="Calibri" w:hAnsi="Calibri"/>
-          <w:sz w:val="22"/>
-          <w:szCs w:val="22"/>
-        </w:rPr>
-        <w:t>ma</w:t>
-      </w:r>
-      <w:r>
-        <w:rPr>
-          <w:rFonts w:ascii="Calibri" w:hAnsi="Calibri"/>
-          <w:sz w:val="22"/>
-          <w:szCs w:val="22"/>
-        </w:rPr>
-        <w:t xml:space="preserve">in.cpp </w:t>
-      </w:r>
-      <w:r>
-        <w:rPr>
-          <w:rFonts w:ascii="Calibri" w:hAnsi="Calibri"/>
-          <w:sz w:val="22"/>
-          <w:szCs w:val="22"/>
-        </w:rPr>
-        <w:t>in arduino/hardware/arduino/avr/cores/arduino/ und wiring.c für Definition von init()</w:t>
-      </w:r>
-    </w:p>
-    <w:p>
-      <w:pPr>
-        <w:pStyle w:val="VorformatierterText"/>
-        <w:bidi w:val="0"/>
-        <w:jc w:val="left"/>
-        <w:rPr>
-          <w:rFonts w:ascii="Calibri" w:hAnsi="Calibri"/>
-          <w:sz w:val="22"/>
-          <w:szCs w:val="22"/>
-        </w:rPr>
-      </w:pPr>
-      <w:r>
-        <w:rPr>
-          <w:rFonts w:ascii="Calibri" w:hAnsi="Calibri"/>
-          <w:sz w:val="22"/>
-          <w:szCs w:val="22"/>
-        </w:rPr>
-      </w:r>
-    </w:p>
-    <w:p>
-      <w:pPr>
-        <w:pStyle w:val="VorformatierterText"/>
-        <w:bidi w:val="0"/>
-        <w:jc w:val="left"/>
-        <w:rPr>
-          <w:rFonts w:ascii="Calibri" w:hAnsi="Calibri"/>
-          <w:sz w:val="22"/>
-          <w:szCs w:val="22"/>
-        </w:rPr>
-      </w:pPr>
-      <w:r>
-        <w:rPr>
-          <w:rFonts w:ascii="Calibri" w:hAnsi="Calibri"/>
-          <w:sz w:val="22"/>
-          <w:szCs w:val="22"/>
-        </w:rPr>
+        <w:t>Falls eigene main() Funktion geschrieben wird → nach den Variablendefinitionen init() aufrufen um Arduino-Funktionen wie delay, Serial…, … verwenden zu können → besser ist natürlich alles in C</w:t>
+      </w:r>
+    </w:p>
+    <w:p>
+      <w:pPr>
+        <w:pStyle w:val="VorformatierterText"/>
+        <w:bidi w:val="0"/>
+        <w:jc w:val="left"/>
+        <w:rPr>
+          <w:rFonts w:ascii="Calibri" w:hAnsi="Calibri"/>
+          <w:sz w:val="22"/>
+          <w:szCs w:val="22"/>
+        </w:rPr>
+      </w:pPr>
+      <w:r>
+        <w:rPr>
+          <w:rFonts w:ascii="Calibri" w:hAnsi="Calibri"/>
+          <w:sz w:val="22"/>
+          <w:szCs w:val="22"/>
+        </w:rPr>
+        <w:t>Vergleiche: main.cpp in arduino/hardware/arduino/avr/cores/arduino/ und wiring.c für Definition von init()</w:t>
+      </w:r>
+    </w:p>
+    <w:p>
+      <w:pPr>
+        <w:pStyle w:val="VorformatierterText"/>
+        <w:bidi w:val="0"/>
+        <w:jc w:val="left"/>
+        <w:rPr>
+          <w:rFonts w:ascii="Calibri" w:hAnsi="Calibri"/>
+          <w:sz w:val="22"/>
+          <w:szCs w:val="22"/>
+        </w:rPr>
+      </w:pPr>
+      <w:r>
+        <w:rPr>
+          <w:rFonts w:ascii="Calibri" w:hAnsi="Calibri"/>
+          <w:sz w:val="22"/>
+          <w:szCs w:val="22"/>
+        </w:rPr>
+      </w:r>
+    </w:p>
+    <w:p>
+      <w:pPr>
+        <w:pStyle w:val="VorformatierterText"/>
+        <w:bidi w:val="0"/>
+        <w:jc w:val="left"/>
+        <w:rPr>
+          <w:rFonts w:ascii="Calibri" w:hAnsi="Calibri"/>
+          <w:sz w:val="22"/>
+          <w:szCs w:val="22"/>
+        </w:rPr>
+      </w:pPr>
+      <w:r>
+        <w:rPr/>
         <w:drawing>
-          <wp:anchor behindDoc="0" distT="0" distB="0" distL="0" distR="0" simplePos="0" locked="0" layoutInCell="1" allowOverlap="1" relativeHeight="13">
+          <wp:anchor behindDoc="0" distT="0" distB="0" distL="0" distR="0" simplePos="0" locked="0" layoutInCell="0" allowOverlap="1" relativeHeight="13">
             <wp:simplePos x="0" y="0"/>
             <wp:positionH relativeFrom="column">
               <wp:align>center</wp:align>
@@ -1260,7 +1378,7 @@
             <wp:extent cx="3688715" cy="1282065"/>
             <wp:effectExtent l="0" t="0" r="0" b="0"/>
             <wp:wrapSquare wrapText="largest"/>
-            <wp:docPr id="13" name="Bild4" descr=""/>
+            <wp:docPr id="18" name="Bild4" descr=""/>
             <wp:cNvGraphicFramePr>
               <a:graphicFrameLocks xmlns:a="http://schemas.openxmlformats.org/drawingml/2006/main" noChangeAspect="1"/>
             </wp:cNvGraphicFramePr>
@@ -1268,13 +1386,13 @@
               <a:graphicData uri="http://schemas.openxmlformats.org/drawingml/2006/picture">
                 <pic:pic xmlns:pic="http://schemas.openxmlformats.org/drawingml/2006/picture">
                   <pic:nvPicPr>
-                    <pic:cNvPr id="13" name="Bild4" descr=""/>
+                    <pic:cNvPr id="18" name="Bild4" descr=""/>
                     <pic:cNvPicPr>
                       <a:picLocks noChangeAspect="1" noChangeArrowheads="1"/>
                     </pic:cNvPicPr>
                   </pic:nvPicPr>
                   <pic:blipFill>
-                    <a:blip r:embed="rId6"/>
+                    <a:blip r:embed="rId7"/>
                     <a:stretch>
                       <a:fillRect/>
                     </a:stretch>
@@ -1298,17 +1416,18 @@
     <w:sectPr>
       <w:type w:val="nextPage"/>
       <w:pgSz w:w="11906" w:h="16838"/>
-      <w:pgMar w:left="1134" w:right="1134" w:header="0" w:top="1134" w:footer="0" w:bottom="1134" w:gutter="0"/>
+      <w:pgMar w:left="1134" w:right="1134" w:gutter="0" w:header="0" w:top="1134" w:footer="0" w:bottom="1134"/>
       <w:pgNumType w:fmt="decimal"/>
       <w:formProt w:val="false"/>
       <w:textDirection w:val="lrTb"/>
+      <w:docGrid w:type="default" w:linePitch="100" w:charSpace="0"/>
     </w:sectPr>
   </w:body>
 </w:document>
 </file>
 
 <file path=word/numbering.xml><?xml version="1.0" encoding="utf-8"?>
-<w:numbering xmlns:w="http://schemas.openxmlformats.org/wordprocessingml/2006/main" xmlns:o="urn:schemas-microsoft-com:office:office" xmlns:r="http://schemas.openxmlformats.org/officeDocument/2006/relationships" xmlns:v="urn:schemas-microsoft-com:vml">
+<w:numbering xmlns:w="http://schemas.openxmlformats.org/wordprocessingml/2006/main" xmlns:o="urn:schemas-microsoft-com:office:office" xmlns:r="http://schemas.openxmlformats.org/officeDocument/2006/relationships" xmlns:v="urn:schemas-microsoft-com:vml" xmlns:mc="http://schemas.openxmlformats.org/markup-compatibility/2006" xmlns:w14="http://schemas.microsoft.com/office/word/2010/wordml" mc:Ignorable="w14">
   <w:abstractNum w:abstractNumId="1">
     <w:lvl w:ilvl="0">
       <w:start w:val="1"/>
@@ -1318,6 +1437,9 @@
       <w:lvlText w:val=""/>
       <w:lvlJc w:val="left"/>
       <w:pPr>
+        <w:tabs>
+          <w:tab w:val="num" w:pos="0"/>
+        </w:tabs>
         <w:ind w:left="0" w:hanging="0"/>
       </w:pPr>
     </w:lvl>
@@ -1329,6 +1451,9 @@
       <w:lvlText w:val=""/>
       <w:lvlJc w:val="left"/>
       <w:pPr>
+        <w:tabs>
+          <w:tab w:val="num" w:pos="0"/>
+        </w:tabs>
         <w:ind w:left="0" w:hanging="0"/>
       </w:pPr>
     </w:lvl>
@@ -1340,6 +1465,9 @@
       <w:lvlText w:val=""/>
       <w:lvlJc w:val="left"/>
       <w:pPr>
+        <w:tabs>
+          <w:tab w:val="num" w:pos="0"/>
+        </w:tabs>
         <w:ind w:left="0" w:hanging="0"/>
       </w:pPr>
     </w:lvl>
@@ -1350,6 +1478,9 @@
       <w:lvlText w:val=""/>
       <w:lvlJc w:val="left"/>
       <w:pPr>
+        <w:tabs>
+          <w:tab w:val="num" w:pos="0"/>
+        </w:tabs>
         <w:ind w:left="0" w:hanging="0"/>
       </w:pPr>
     </w:lvl>
@@ -1360,6 +1491,9 @@
       <w:lvlText w:val=""/>
       <w:lvlJc w:val="left"/>
       <w:pPr>
+        <w:tabs>
+          <w:tab w:val="num" w:pos="0"/>
+        </w:tabs>
         <w:ind w:left="0" w:hanging="0"/>
       </w:pPr>
     </w:lvl>
@@ -1370,6 +1504,9 @@
       <w:lvlText w:val=""/>
       <w:lvlJc w:val="left"/>
       <w:pPr>
+        <w:tabs>
+          <w:tab w:val="num" w:pos="0"/>
+        </w:tabs>
         <w:ind w:left="0" w:hanging="0"/>
       </w:pPr>
     </w:lvl>
@@ -1380,6 +1517,9 @@
       <w:lvlText w:val=""/>
       <w:lvlJc w:val="left"/>
       <w:pPr>
+        <w:tabs>
+          <w:tab w:val="num" w:pos="0"/>
+        </w:tabs>
         <w:ind w:left="0" w:hanging="0"/>
       </w:pPr>
     </w:lvl>
@@ -1390,6 +1530,9 @@
       <w:lvlText w:val=""/>
       <w:lvlJc w:val="left"/>
       <w:pPr>
+        <w:tabs>
+          <w:tab w:val="num" w:pos="0"/>
+        </w:tabs>
         <w:ind w:left="0" w:hanging="0"/>
       </w:pPr>
     </w:lvl>
@@ -1400,6 +1543,9 @@
       <w:lvlText w:val=""/>
       <w:lvlJc w:val="left"/>
       <w:pPr>
+        <w:tabs>
+          <w:tab w:val="num" w:pos="0"/>
+        </w:tabs>
         <w:ind w:left="0" w:hanging="0"/>
       </w:pPr>
     </w:lvl>
@@ -1424,7 +1570,6 @@
     </w:rPrDefault>
     <w:pPrDefault>
       <w:pPr>
-        <w:widowControl/>
         <w:suppressAutoHyphens w:val="true"/>
       </w:pPr>
     </w:pPrDefault>
@@ -1434,7 +1579,10 @@
     <w:qFormat/>
     <w:pPr>
       <w:widowControl/>
+      <w:suppressAutoHyphens w:val="true"/>
       <w:bidi w:val="0"/>
+      <w:spacing w:before="0" w:after="0"/>
+      <w:jc w:val="left"/>
     </w:pPr>
     <w:rPr>
       <w:rFonts w:ascii="Liberation Serif" w:hAnsi="Liberation Serif" w:eastAsia="NSimSun" w:cs="Arial"/>
@@ -1528,7 +1676,7 @@
     </w:pPr>
     <w:rPr/>
   </w:style>
-  <w:style w:type="paragraph" w:styleId="Liste">
+  <w:style w:type="paragraph" w:styleId="Aufzhlung">
     <w:name w:val="List"/>
     <w:basedOn w:val="Textkrper"/>
     <w:pPr/>
@@ -1591,5 +1739,12 @@
       <w:szCs w:val="56"/>
     </w:rPr>
   </w:style>
+  <w:style w:type="paragraph" w:styleId="Rahmeninhalt">
+    <w:name w:val="Rahmeninhalt"/>
+    <w:basedOn w:val="Normal"/>
+    <w:qFormat/>
+    <w:pPr/>
+    <w:rPr/>
+  </w:style>
 </w:styles>
 </file>